--- a/Rapport de stage/RAPPORT DE STAGE.docx
+++ b/Rapport de stage/RAPPORT DE STAGE.docx
@@ -3674,15 +3674,6 @@
           <w:lang w:val="fr-FR"/>
         </w:rPr>
         <w:tab/>
-      </w:r>
-      <w:r>
-        <w:rPr>
-          <w:b w:val="false"/>
-          <w:bCs w:val="false"/>
-          <w:sz w:val="28"/>
-          <w:szCs w:val="28"/>
-          <w:lang w:val="fr-FR"/>
-        </w:rPr>
         <w:t xml:space="preserve">L’environnement de travail utilisé est la Power Platfrom de </w:t>
         <w:tab/>
         <w:t>Microsoft</w:t>
@@ -3717,7 +3708,7 @@
           <w:lang w:val="fr-FR"/>
         </w:rPr>
         <w:drawing>
-          <wp:anchor behindDoc="0" distT="0" distB="0" distL="0" distR="0" simplePos="0" locked="0" layoutInCell="1" allowOverlap="1" relativeHeight="7">
+          <wp:anchor behindDoc="0" distT="0" distB="0" distL="0" distR="0" simplePos="0" locked="0" layoutInCell="1" allowOverlap="1" relativeHeight="4">
             <wp:simplePos x="0" y="0"/>
             <wp:positionH relativeFrom="column">
               <wp:posOffset>840105</wp:posOffset>
@@ -4386,18 +4377,7 @@
         </w:rPr>
         <w:t xml:space="preserve">L’import des données se fais a l’aide de connecteur directement </w:t>
         <w:tab/>
-        <w:t xml:space="preserve">vers Microsoft Common Data Service </w:t>
-      </w:r>
-      <w:r>
-        <w:rPr>
-          <w:rFonts w:ascii="arial" w:hAnsi="arial"/>
-          <w:b w:val="false"/>
-          <w:bCs w:val="false"/>
-          <w:sz w:val="28"/>
-          <w:szCs w:val="28"/>
-          <w:lang w:val="fr-FR"/>
-        </w:rPr>
-        <w:t xml:space="preserve">qui </w:t>
+        <w:t xml:space="preserve">vers Microsoft Common Data Service qui </w:t>
       </w:r>
       <w:r>
         <w:rPr>
@@ -4419,23 +4399,7 @@
         <w:tab/>
         <w:t xml:space="preserve">applications </w:t>
         <w:tab/>
-        <w:t xml:space="preserve">d'entreprise. </w:t>
-      </w:r>
-      <w:r>
-        <w:rPr>
-          <w:rFonts w:ascii="arial" w:hAnsi="arial"/>
-          <w:b w:val="false"/>
-          <w:bCs w:val="false"/>
-          <w:i w:val="false"/>
-          <w:caps w:val="false"/>
-          <w:smallCaps w:val="false"/>
-          <w:color w:val="171717"/>
-          <w:spacing w:val="0"/>
-          <w:sz w:val="28"/>
-          <w:szCs w:val="28"/>
-          <w:lang w:val="fr-FR"/>
-        </w:rPr>
-        <w:t>Les données sont stockée dans le cloud de Microsoft.</w:t>
+        <w:t>d'entreprise. Les données sont stockée dans le cloud de Microsoft.</w:t>
       </w:r>
     </w:p>
     <w:p>
@@ -4467,7 +4431,7 @@
           <w:lang w:val="fr-FR"/>
         </w:rPr>
         <w:drawing>
-          <wp:anchor behindDoc="0" distT="0" distB="0" distL="0" distR="0" simplePos="0" locked="0" layoutInCell="1" allowOverlap="1" relativeHeight="6">
+          <wp:anchor behindDoc="0" distT="0" distB="0" distL="0" distR="0" simplePos="0" locked="0" layoutInCell="1" allowOverlap="1" relativeHeight="3">
             <wp:simplePos x="0" y="0"/>
             <wp:positionH relativeFrom="column">
               <wp:posOffset>3245485</wp:posOffset>
@@ -4825,11 +4789,8 @@
       </w:pPr>
       <w:r>
         <w:rPr>
-          <w:b/>
-          <w:bCs/>
-          <w:sz w:val="40"/>
-          <w:szCs w:val="40"/>
-          <w:lang w:val="fr-FR"/>
+          <w:color w:val="222222"/>
+          <w:highlight w:val="white"/>
         </w:rPr>
       </w:r>
     </w:p>
@@ -4884,11 +4845,8 @@
       </w:pPr>
       <w:r>
         <w:rPr>
-          <w:b w:val="false"/>
-          <w:bCs w:val="false"/>
-          <w:sz w:val="28"/>
-          <w:szCs w:val="28"/>
-          <w:lang w:val="fr-FR"/>
+          <w:color w:val="222222"/>
+          <w:highlight w:val="white"/>
         </w:rPr>
       </w:r>
     </w:p>
@@ -4943,37 +4901,31 @@
       </w:pPr>
       <w:r>
         <w:rPr>
-          <w:b w:val="false"/>
-          <w:bCs w:val="false"/>
-          <w:sz w:val="28"/>
-          <w:szCs w:val="28"/>
-          <w:lang w:val="fr-FR"/>
-        </w:rPr>
-      </w:r>
-    </w:p>
-    <w:p>
-      <w:pPr>
-        <w:pStyle w:val="Normal"/>
-        <w:numPr>
-          <w:ilvl w:val="0"/>
-          <w:numId w:val="0"/>
-        </w:numPr>
-        <w:bidi w:val="0"/>
-        <w:spacing w:lineRule="auto" w:line="276"/>
-        <w:ind w:left="0" w:hanging="0"/>
-        <w:jc w:val="left"/>
-        <w:rPr>
-          <w:color w:val="222222"/>
-          <w:highlight w:val="white"/>
-        </w:rPr>
-      </w:pPr>
-      <w:r>
-        <w:rPr>
-          <w:b w:val="false"/>
-          <w:bCs w:val="false"/>
-          <w:sz w:val="28"/>
-          <w:szCs w:val="28"/>
-          <w:lang w:val="fr-FR"/>
+          <w:color w:val="222222"/>
+          <w:highlight w:val="white"/>
+        </w:rPr>
+      </w:r>
+    </w:p>
+    <w:p>
+      <w:pPr>
+        <w:pStyle w:val="Normal"/>
+        <w:numPr>
+          <w:ilvl w:val="0"/>
+          <w:numId w:val="0"/>
+        </w:numPr>
+        <w:bidi w:val="0"/>
+        <w:spacing w:lineRule="auto" w:line="276"/>
+        <w:ind w:left="0" w:hanging="0"/>
+        <w:jc w:val="left"/>
+        <w:rPr>
+          <w:color w:val="222222"/>
+          <w:highlight w:val="white"/>
+        </w:rPr>
+      </w:pPr>
+      <w:r>
+        <w:rPr>
+          <w:color w:val="222222"/>
+          <w:highlight w:val="white"/>
         </w:rPr>
       </w:r>
     </w:p>
